--- a/Brain Storm ICT.docx
+++ b/Brain Storm ICT.docx
@@ -35,7 +35,6 @@
         <w:rPr>
           <w:b/>
           <w:sz w:val="32"/>
-          <w:highlight w:val="yellow"/>
         </w:rPr>
         <w:t>1. Text Based Adventure Game</w:t>
       </w:r>
@@ -43,7 +42,6 @@
         <w:rPr>
           <w:b/>
           <w:sz w:val="32"/>
-          <w:highlight w:val="yellow"/>
         </w:rPr>
         <w:t xml:space="preserve"> in Python</w:t>
       </w:r>
@@ -59,8 +57,16 @@
         <w:rPr>
           <w:b/>
           <w:sz w:val="32"/>
-        </w:rPr>
-        <w:t xml:space="preserve">2. HTML Calculator </w:t>
+          <w:highlight w:val="yellow"/>
+        </w:rPr>
+        <w:t>2. HTML Calculator</w:t>
+      </w:r>
+      <w:r>
+        <w:rPr>
+          <w:b/>
+          <w:sz w:val="32"/>
+        </w:rPr>
+        <w:t xml:space="preserve"> </w:t>
       </w:r>
     </w:p>
     <w:p>
@@ -142,26 +148,25 @@
       <w:pPr>
         <w:rPr>
           <w:b/>
-          <w:sz w:val="32"/>
-        </w:rPr>
-      </w:pPr>
-      <w:r>
-        <w:rPr>
-          <w:b/>
-          <w:sz w:val="32"/>
-        </w:rPr>
-        <w:t>We chose text based adventure game because, not only is it fun, but it is interesting and not too difficult to code. It being not difficult to code means that we will be able to make it quite lengthy and fun.</w:t>
+          <w:sz w:val="36"/>
+        </w:rPr>
+      </w:pPr>
+      <w:r>
+        <w:rPr>
+          <w:b/>
+          <w:sz w:val="32"/>
+        </w:rPr>
+        <w:t xml:space="preserve">We chose </w:t>
+      </w:r>
+      <w:r>
+        <w:rPr>
+          <w:b/>
+          <w:sz w:val="32"/>
+        </w:rPr>
+        <w:t xml:space="preserve">HTML calculator because we all know HTML and a calculator in it will not be too difficult for us to do but will also be a little bit of a challenge for us. </w:t>
       </w:r>
       <w:bookmarkStart w:id="0" w:name="_GoBack"/>
       <w:bookmarkEnd w:id="0"/>
-    </w:p>
-    <w:p>
-      <w:pPr>
-        <w:rPr>
-          <w:b/>
-          <w:sz w:val="36"/>
-        </w:rPr>
-      </w:pPr>
     </w:p>
     <w:sectPr>
       <w:pgSz w:w="11906" w:h="16838"/>
